--- a/09.03.01/ИНМиТ_ИТиАП_09.03.01_М1.14_ФОС_Элементы Web-технологий.docx
+++ b/09.03.01/ИНМиТ_ИТиАП_09.03.01_М1.14_ФОС_Элементы Web-технологий.docx
@@ -83,10 +83,7 @@
         <w:jc w:val="right"/>
       </w:pPr>
       <w:r>
-        <w:t xml:space="preserve">_______________/ </w:t>
-      </w:r>
-      <w:r>
-        <w:t>Петунин А.А.</w:t>
+        <w:t>_______________/ Петунин А.А.</w:t>
       </w:r>
     </w:p>
     <w:p>
@@ -169,12 +166,15 @@
     <w:p>
       <w:pPr>
         <w:jc w:val="center"/>
-      </w:pPr>
-      <w:r>
         <w:rPr>
           <w:caps/>
         </w:rPr>
-        <w:t>Технологии глобальных сетей</w:t>
+      </w:pPr>
+      <w:r>
+        <w:rPr>
+          <w:caps/>
+        </w:rPr>
+        <w:t>Элементы Web-технологий</w:t>
       </w:r>
     </w:p>
     <w:p>
@@ -184,7 +184,7 @@
     </w:p>
     <w:tbl>
       <w:tblPr>
-        <w:tblW w:w="10297" w:type="dxa"/>
+        <w:tblW w:w="10347" w:type="dxa"/>
         <w:tblBorders>
           <w:top w:val="single" w:sz="4" w:space="0" w:color="auto"/>
           <w:left w:val="single" w:sz="4" w:space="0" w:color="auto"/>
@@ -196,20 +196,22 @@
         <w:tblLook w:val="01E0" w:firstRow="1" w:lastRow="1" w:firstColumn="1" w:lastColumn="1" w:noHBand="0" w:noVBand="0"/>
       </w:tblPr>
       <w:tblGrid>
-        <w:gridCol w:w="6072"/>
-        <w:gridCol w:w="4225"/>
+        <w:gridCol w:w="6102"/>
+        <w:gridCol w:w="4245"/>
       </w:tblGrid>
       <w:tr>
         <w:trPr>
-          <w:trHeight w:val="148"/>
+          <w:trHeight w:val="146"/>
         </w:trPr>
         <w:tc>
           <w:tcPr>
-            <w:tcW w:w="6072" w:type="dxa"/>
+            <w:tcW w:w="6102" w:type="dxa"/>
             <w:shd w:val="clear" w:color="auto" w:fill="auto"/>
-          </w:tcPr>
-          <w:p>
-            <w:pPr>
+            <w:vAlign w:val="center"/>
+          </w:tcPr>
+          <w:p>
+            <w:pPr>
+              <w:jc w:val="center"/>
               <w:rPr>
                 <w:b/>
               </w:rPr>
@@ -218,14 +220,35 @@
               <w:rPr>
                 <w:b/>
               </w:rPr>
-              <w:t>Перечень сведений о рабочей программе модуля</w:t>
-            </w:r>
-          </w:p>
-        </w:tc>
-        <w:tc>
-          <w:tcPr>
-            <w:tcW w:w="4225" w:type="dxa"/>
+              <w:t>Перечень сведений</w:t>
+            </w:r>
+          </w:p>
+          <w:p>
+            <w:pPr>
+              <w:jc w:val="center"/>
+              <w:rPr>
+                <w:b/>
+              </w:rPr>
+            </w:pPr>
+            <w:r>
+              <w:rPr>
+                <w:b/>
+              </w:rPr>
+              <w:t xml:space="preserve">о рабочей программе </w:t>
+            </w:r>
+            <w:r>
+              <w:rPr>
+                <w:b/>
+              </w:rPr>
+              <w:t>модуля</w:t>
+            </w:r>
+          </w:p>
+        </w:tc>
+        <w:tc>
+          <w:tcPr>
+            <w:tcW w:w="4245" w:type="dxa"/>
             <w:shd w:val="clear" w:color="auto" w:fill="auto"/>
+            <w:vAlign w:val="center"/>
           </w:tcPr>
           <w:p>
             <w:pPr>
@@ -245,14 +268,19 @@
       </w:tr>
       <w:tr>
         <w:trPr>
-          <w:trHeight w:val="332"/>
+          <w:trHeight w:val="328"/>
         </w:trPr>
         <w:tc>
           <w:tcPr>
-            <w:tcW w:w="6072" w:type="dxa"/>
+            <w:tcW w:w="6102" w:type="dxa"/>
             <w:shd w:val="clear" w:color="auto" w:fill="auto"/>
           </w:tcPr>
           <w:p>
+            <w:pPr>
+              <w:tabs>
+                <w:tab w:val="center" w:pos="2943"/>
+              </w:tabs>
+            </w:pPr>
             <w:r>
               <w:rPr>
                 <w:b/>
@@ -261,26 +289,31 @@
             </w:r>
             <w:r>
               <w:tab/>
-            </w:r>
-            <w:r>
-              <w:t>М1.9</w:t>
-            </w:r>
-          </w:p>
-          <w:p>
-            <w:r>
-              <w:t>Технологии глобальных сетей</w:t>
-            </w:r>
-          </w:p>
-        </w:tc>
-        <w:tc>
-          <w:tcPr>
-            <w:tcW w:w="4225" w:type="dxa"/>
+              <w:t>М1.14</w:t>
+            </w:r>
+          </w:p>
+          <w:p>
+            <w:bookmarkStart w:id="0" w:name="_Hlk532213626"/>
+            <w:r>
+              <w:t xml:space="preserve">Элементы </w:t>
+            </w:r>
+            <w:proofErr w:type="spellStart"/>
+            <w:r>
+              <w:t>Web</w:t>
+            </w:r>
+            <w:proofErr w:type="spellEnd"/>
+            <w:r>
+              <w:t>-технологий</w:t>
+            </w:r>
+            <w:bookmarkEnd w:id="0"/>
+          </w:p>
+        </w:tc>
+        <w:tc>
+          <w:tcPr>
+            <w:tcW w:w="4245" w:type="dxa"/>
             <w:shd w:val="clear" w:color="auto" w:fill="auto"/>
           </w:tcPr>
           <w:p>
-            <w:pPr>
-              <w:jc w:val="both"/>
-            </w:pPr>
             <w:r>
               <w:rPr>
                 <w:b/>
@@ -291,19 +324,31 @@
               <w:t xml:space="preserve"> </w:t>
             </w:r>
           </w:p>
-          <w:p/>
+          <w:p>
+            <w:r>
+              <w:rPr>
+                <w:lang w:eastAsia="ru-RU"/>
+              </w:rPr>
+              <w:t>1135249</w:t>
+            </w:r>
+          </w:p>
         </w:tc>
       </w:tr>
       <w:tr>
         <w:trPr>
-          <w:trHeight w:val="332"/>
+          <w:trHeight w:val="869"/>
         </w:trPr>
         <w:tc>
           <w:tcPr>
-            <w:tcW w:w="6072" w:type="dxa"/>
+            <w:tcW w:w="6102" w:type="dxa"/>
             <w:shd w:val="clear" w:color="auto" w:fill="auto"/>
           </w:tcPr>
           <w:p>
+            <w:pPr>
+              <w:rPr>
+                <w:b/>
+              </w:rPr>
+            </w:pPr>
             <w:r>
               <w:rPr>
                 <w:b/>
@@ -317,67 +362,47 @@
                 <w:iCs/>
                 <w:spacing w:val="-1"/>
               </w:rPr>
-              <w:t>Автоматизация ко</w:t>
-            </w:r>
-            <w:r>
-              <w:rPr>
-                <w:iCs/>
-                <w:spacing w:val="-1"/>
-              </w:rPr>
-              <w:t>нструкторского и технологическо</w:t>
-            </w:r>
-            <w:r>
-              <w:rPr>
-                <w:iCs/>
-                <w:spacing w:val="-1"/>
-              </w:rPr>
-              <w:t>го проектирован</w:t>
-            </w:r>
-            <w:r>
-              <w:rPr>
-                <w:iCs/>
-                <w:spacing w:val="-1"/>
-              </w:rPr>
-              <w:t>ия на базе универсальных промыш</w:t>
-            </w:r>
-            <w:r>
-              <w:rPr>
-                <w:iCs/>
-                <w:spacing w:val="-1"/>
-              </w:rPr>
-              <w:t>ленных САПР</w:t>
-            </w:r>
-          </w:p>
-        </w:tc>
-        <w:tc>
-          <w:tcPr>
-            <w:tcW w:w="4225" w:type="dxa"/>
+              <w:t>Информатика и вычислительная техника</w:t>
+            </w:r>
+          </w:p>
+        </w:tc>
+        <w:tc>
+          <w:tcPr>
+            <w:tcW w:w="4245" w:type="dxa"/>
             <w:shd w:val="clear" w:color="auto" w:fill="auto"/>
           </w:tcPr>
           <w:p>
-            <w:r>
+            <w:pPr>
               <w:rPr>
                 <w:b/>
+                <w:i/>
+              </w:rPr>
+            </w:pPr>
+            <w:r>
+              <w:rPr>
+                <w:b/>
               </w:rPr>
               <w:t>Код ОП</w:t>
             </w:r>
             <w:r>
+              <w:t xml:space="preserve"> </w:t>
+            </w:r>
+            <w:r>
               <w:tab/>
             </w:r>
             <w:r>
               <w:tab/>
             </w:r>
             <w:r>
-              <w:t>09.0</w:t>
-            </w:r>
-            <w:r>
-              <w:t>4</w:t>
-            </w:r>
-            <w:r>
-              <w:t>.01/01.01</w:t>
-            </w:r>
-          </w:p>
-          <w:p>
+              <w:t>09.03.01/01.01</w:t>
+            </w:r>
+          </w:p>
+          <w:p>
+            <w:pPr>
+              <w:rPr>
+                <w:i/>
+              </w:rPr>
+            </w:pPr>
             <w:r>
               <w:rPr>
                 <w:b/>
@@ -391,74 +416,114 @@
               <w:tab/>
             </w:r>
             <w:r>
-              <w:t>6458 (версия 1</w:t>
-            </w:r>
-            <w:r>
-              <w:t>)</w:t>
+              <w:t>5435 (версия 3)</w:t>
             </w:r>
           </w:p>
         </w:tc>
       </w:tr>
       <w:tr>
         <w:trPr>
-          <w:trHeight w:val="332"/>
+          <w:trHeight w:val="328"/>
         </w:trPr>
         <w:tc>
           <w:tcPr>
-            <w:tcW w:w="6072" w:type="dxa"/>
+            <w:tcW w:w="6102" w:type="dxa"/>
             <w:shd w:val="clear" w:color="auto" w:fill="auto"/>
           </w:tcPr>
           <w:p>
-            <w:pPr>
+            <w:r>
               <w:rPr>
                 <w:b/>
               </w:rPr>
-            </w:pPr>
-            <w:r>
+              <w:t>Направление подготовки</w:t>
+            </w:r>
+            <w:r>
+              <w:t xml:space="preserve"> </w:t>
+            </w:r>
+          </w:p>
+          <w:p>
+            <w:r>
+              <w:rPr>
+                <w:iCs/>
+                <w:spacing w:val="-1"/>
+              </w:rPr>
+              <w:t>Информатика и вычислительная техника</w:t>
+            </w:r>
+          </w:p>
+        </w:tc>
+        <w:tc>
+          <w:tcPr>
+            <w:tcW w:w="4245" w:type="dxa"/>
+            <w:vMerge w:val="restart"/>
+            <w:shd w:val="clear" w:color="auto" w:fill="auto"/>
+          </w:tcPr>
+          <w:p>
+            <w:pPr>
               <w:rPr>
                 <w:b/>
               </w:rPr>
-              <w:t>Траектория образовательной программы (ТОП)</w:t>
-            </w:r>
-          </w:p>
-        </w:tc>
-        <w:tc>
-          <w:tcPr>
-            <w:tcW w:w="4225" w:type="dxa"/>
-            <w:shd w:val="clear" w:color="auto" w:fill="auto"/>
-          </w:tcPr>
-          <w:p>
-            <w:pPr>
-              <w:jc w:val="both"/>
+            </w:pPr>
+            <w:r>
               <w:rPr>
                 <w:b/>
-                <w:color w:val="auto"/>
-              </w:rPr>
-            </w:pPr>
-            <w:r>
-              <w:t>Без траекторий</w:t>
+              </w:rPr>
+              <w:t xml:space="preserve">Код направления </w:t>
+            </w:r>
+          </w:p>
+          <w:p>
+            <w:pPr>
+              <w:rPr>
+                <w:i/>
+              </w:rPr>
+            </w:pPr>
+            <w:r>
+              <w:rPr>
+                <w:b/>
+              </w:rPr>
+              <w:t>и уровня подготовки</w:t>
+            </w:r>
+            <w:r>
+              <w:t xml:space="preserve"> </w:t>
+            </w:r>
+          </w:p>
+          <w:p>
+            <w:pPr>
+              <w:rPr>
+                <w:color w:val="0070C0"/>
+              </w:rPr>
+            </w:pPr>
+            <w:r>
+              <w:t>09.03.01</w:t>
             </w:r>
           </w:p>
         </w:tc>
       </w:tr>
       <w:tr>
         <w:trPr>
-          <w:trHeight w:val="332"/>
+          <w:trHeight w:val="328"/>
         </w:trPr>
         <w:tc>
           <w:tcPr>
-            <w:tcW w:w="6072" w:type="dxa"/>
+            <w:tcW w:w="6102" w:type="dxa"/>
             <w:shd w:val="clear" w:color="auto" w:fill="auto"/>
           </w:tcPr>
           <w:p>
+            <w:pPr>
+              <w:rPr>
+                <w:lang w:val="en-US"/>
+              </w:rPr>
+            </w:pPr>
             <w:r>
               <w:rPr>
                 <w:b/>
               </w:rPr>
-              <w:t>Направление подготовки</w:t>
-            </w:r>
-            <w:r>
-              <w:t xml:space="preserve"> </w:t>
+              <w:t xml:space="preserve">Уровень </w:t>
+            </w:r>
+            <w:r>
+              <w:rPr>
+                <w:b/>
+              </w:rPr>
+              <w:t>подготовки</w:t>
             </w:r>
           </w:p>
           <w:p>
@@ -467,159 +532,67 @@
                 <w:iCs/>
                 <w:spacing w:val="-1"/>
               </w:rPr>
-              <w:t>Информатика и вычислительная техника</w:t>
-            </w:r>
-          </w:p>
-        </w:tc>
-        <w:tc>
-          <w:tcPr>
-            <w:tcW w:w="4225" w:type="dxa"/>
-            <w:vMerge w:val="restart"/>
+              <w:t>бакалавриат</w:t>
+            </w:r>
+          </w:p>
+        </w:tc>
+        <w:tc>
+          <w:tcPr>
+            <w:tcW w:w="4245" w:type="dxa"/>
+            <w:vMerge/>
             <w:shd w:val="clear" w:color="auto" w:fill="auto"/>
           </w:tcPr>
-          <w:p>
-            <w:pPr>
-              <w:jc w:val="both"/>
-            </w:pPr>
-            <w:r>
-              <w:rPr>
-                <w:b/>
-              </w:rPr>
-              <w:t>Код направления и уровня подготовки</w:t>
-            </w:r>
-            <w:r>
-              <w:t xml:space="preserve"> </w:t>
-            </w:r>
-          </w:p>
-          <w:p>
-            <w:pPr>
-              <w:jc w:val="both"/>
-            </w:pPr>
-            <w:r>
-              <w:t>09.0</w:t>
-            </w:r>
-            <w:r>
-              <w:t>4</w:t>
-            </w:r>
-            <w:r>
-              <w:t>.01</w:t>
-            </w:r>
-          </w:p>
+          <w:p/>
         </w:tc>
       </w:tr>
       <w:tr>
         <w:trPr>
-          <w:trHeight w:val="332"/>
+          <w:trHeight w:val="328"/>
         </w:trPr>
         <w:tc>
           <w:tcPr>
-            <w:tcW w:w="6072" w:type="dxa"/>
+            <w:tcW w:w="6102" w:type="dxa"/>
             <w:shd w:val="clear" w:color="auto" w:fill="auto"/>
           </w:tcPr>
           <w:p>
-            <w:r>
+            <w:pPr>
               <w:rPr>
                 <w:b/>
               </w:rPr>
-              <w:t>Уровень подготовки</w:t>
-            </w:r>
-            <w:r>
-              <w:t xml:space="preserve"> </w:t>
-            </w:r>
-          </w:p>
-          <w:p>
-            <w:r>
-              <w:rPr>
-                <w:iCs/>
-                <w:spacing w:val="-1"/>
-              </w:rPr>
-              <w:t>магистратура</w:t>
-            </w:r>
-          </w:p>
-        </w:tc>
-        <w:tc>
-          <w:tcPr>
-            <w:tcW w:w="4225" w:type="dxa"/>
-            <w:vMerge/>
+            </w:pPr>
+            <w:r>
+              <w:rPr>
+                <w:b/>
+              </w:rPr>
+              <w:t>ФГОС</w:t>
+            </w:r>
+            <w:r>
+              <w:rPr>
+                <w:b/>
+              </w:rPr>
+              <w:t xml:space="preserve"> ВО</w:t>
+            </w:r>
+          </w:p>
+        </w:tc>
+        <w:tc>
+          <w:tcPr>
+            <w:tcW w:w="4245" w:type="dxa"/>
             <w:shd w:val="clear" w:color="auto" w:fill="auto"/>
           </w:tcPr>
           <w:p>
-            <w:pPr>
-              <w:jc w:val="both"/>
-            </w:pPr>
-          </w:p>
-        </w:tc>
-      </w:tr>
-      <w:tr>
-        <w:trPr>
-          <w:trHeight w:val="332"/>
-        </w:trPr>
-        <w:tc>
-          <w:tcPr>
-            <w:tcW w:w="6072" w:type="dxa"/>
-            <w:shd w:val="clear" w:color="auto" w:fill="auto"/>
-          </w:tcPr>
-          <w:p>
-            <w:pPr>
+            <w:r>
               <w:rPr>
                 <w:b/>
               </w:rPr>
-            </w:pPr>
-            <w:r>
-              <w:rPr>
-                <w:b/>
-              </w:rPr>
-              <w:t>ФГОС</w:t>
-            </w:r>
-            <w:r>
-              <w:rPr>
-                <w:b/>
-              </w:rPr>
-              <w:t xml:space="preserve"> ВО</w:t>
-            </w:r>
-          </w:p>
-        </w:tc>
-        <w:tc>
-          <w:tcPr>
-            <w:tcW w:w="4225" w:type="dxa"/>
-            <w:shd w:val="clear" w:color="auto" w:fill="auto"/>
-          </w:tcPr>
-          <w:p>
-            <w:pPr>
-              <w:jc w:val="both"/>
-            </w:pPr>
-            <w:r>
-              <w:rPr>
-                <w:b/>
-              </w:rPr>
-              <w:t xml:space="preserve">Реквизиты приказа Минобрнауки РФ об </w:t>
-            </w:r>
-            <w:r>
-              <w:rPr>
-                <w:b/>
-              </w:rPr>
-              <w:t>утверждении ФГОС</w:t>
-            </w:r>
-            <w:r>
-              <w:rPr>
-                <w:b/>
-              </w:rPr>
-              <w:t xml:space="preserve"> </w:t>
-            </w:r>
-            <w:r>
-              <w:rPr>
-                <w:b/>
-              </w:rPr>
-              <w:t>ВО</w:t>
-            </w:r>
-            <w:r>
-              <w:t>: 30.10.2014</w:t>
-            </w:r>
-            <w:r>
-              <w:t xml:space="preserve"> г. № </w:t>
-            </w:r>
-            <w:r>
-              <w:t>1420</w:t>
+              <w:t>Реквизиты приказа Минобрнауки РФ об утверждении ФГОС ВО</w:t>
+            </w:r>
+            <w:r>
+              <w:t xml:space="preserve">: </w:t>
+            </w:r>
+          </w:p>
+          <w:p>
+            <w:r>
+              <w:t>09.02.2016 г. № 41030</w:t>
             </w:r>
           </w:p>
         </w:tc>
@@ -1404,13 +1377,18 @@
         <w:t>«</w:t>
       </w:r>
       <w:r>
-        <w:t>Технологии глобальных сетей</w:t>
-      </w:r>
-      <w:r>
-        <w:t>»</w:t>
-      </w:r>
-      <w:r>
-        <w:t xml:space="preserve"> </w:t>
+        <w:t xml:space="preserve">Элементы </w:t>
+      </w:r>
+      <w:proofErr w:type="spellStart"/>
+      <w:r>
+        <w:t>Web</w:t>
+      </w:r>
+      <w:proofErr w:type="spellEnd"/>
+      <w:r>
+        <w:t>-технологий</w:t>
+      </w:r>
+      <w:r>
+        <w:t xml:space="preserve">» </w:t>
       </w:r>
       <w:r>
         <w:t>участвует в формировании следующих компетенций:</w:t>
@@ -1575,7 +1553,23 @@
                 <w:sz w:val="22"/>
                 <w:szCs w:val="22"/>
               </w:rPr>
-              <w:t>.04.01</w:t>
+              <w:t>.0</w:t>
+            </w:r>
+            <w:r>
+              <w:rPr>
+                <w:rFonts w:eastAsia="Calibri"/>
+                <w:sz w:val="22"/>
+                <w:szCs w:val="22"/>
+              </w:rPr>
+              <w:t>3</w:t>
+            </w:r>
+            <w:r>
+              <w:rPr>
+                <w:rFonts w:eastAsia="Calibri"/>
+                <w:sz w:val="22"/>
+                <w:szCs w:val="22"/>
+              </w:rPr>
+              <w:t>.01</w:t>
             </w:r>
           </w:p>
         </w:tc>
@@ -1594,7 +1588,7 @@
               <w:jc w:val="both"/>
             </w:pPr>
             <w:r>
-              <w:t>ОПК-5: владение методами и средствами получения, хранения, переработки и трансляции информации посредством современных компьютерных технологий, в том числе в глобальных компьютерных сетях</w:t>
+              <w:t>ОК-3: способностью использовать основы экономических знаний в различных сферах деятельности;</w:t>
             </w:r>
           </w:p>
           <w:p>
@@ -1602,7 +1596,7 @@
               <w:jc w:val="both"/>
             </w:pPr>
             <w:r>
-              <w:t>ПК-8: способность проектировать распределенные информационные системы, их компоненты и протоколы их взаимодействия</w:t>
+              <w:t>ОК-4: способность использовать основы правовых знаний в различных сферах деятельности;</w:t>
             </w:r>
           </w:p>
           <w:p>
@@ -1610,37 +1604,58 @@
               <w:jc w:val="both"/>
             </w:pPr>
             <w:r>
-              <w:t xml:space="preserve">ПК-9: способность проектировать системы с параллельной обработкой данных и </w:t>
-            </w:r>
-            <w:r>
-              <w:t>высокопроизводительные системы,</w:t>
-            </w:r>
-            <w:r>
-              <w:t xml:space="preserve"> и их компоненты</w:t>
+              <w:t>ОПК-5: способность решать стандартные задачи профессиональной деятельности на основе информационной и библиографической культуры с применением информационно-коммуникационных технологий и с учетом основных требований информационной безопасности;</w:t>
             </w:r>
           </w:p>
           <w:p>
             <w:pPr>
               <w:jc w:val="both"/>
-            </w:pPr>
-            <w:r>
-              <w:t xml:space="preserve">ПК-10: способность разрабатывать и реализовывать планы информатизации предприятий и их подразделений на основе </w:t>
-            </w:r>
-            <w:proofErr w:type="spellStart"/>
-            <w:r>
-              <w:t>Web</w:t>
-            </w:r>
-            <w:proofErr w:type="spellEnd"/>
-            <w:r>
-              <w:t>- и CALS-технологий</w:t>
+              <w:rPr>
+                <w:lang w:eastAsia="ru-RU"/>
+              </w:rPr>
+            </w:pPr>
+            <w:r>
+              <w:rPr>
+                <w:lang w:eastAsia="ru-RU"/>
+              </w:rPr>
+              <w:t xml:space="preserve">ПК-1: </w:t>
+            </w:r>
+            <w:r>
+              <w:t>способность разрабатывать модели компонентов информационных систем, включая модели баз данных и модели и интерфейсов «человек – электронно-вычислительная машина»</w:t>
+            </w:r>
+            <w:r>
+              <w:rPr>
+                <w:lang w:eastAsia="ru-RU"/>
+              </w:rPr>
+              <w:t xml:space="preserve">; </w:t>
             </w:r>
           </w:p>
           <w:p>
             <w:pPr>
               <w:jc w:val="both"/>
-            </w:pPr>
-            <w:r>
-              <w:t>ПК-19: способность к применению современных технологий разработки программных комплексов с использованием CASE-средств, контролировать качество разрабатываемых программных продуктов</w:t>
+              <w:rPr>
+                <w:lang w:eastAsia="ru-RU"/>
+              </w:rPr>
+            </w:pPr>
+            <w:r>
+              <w:rPr>
+                <w:lang w:eastAsia="ru-RU"/>
+              </w:rPr>
+              <w:t xml:space="preserve">ПК-7: способность проверять техническое состояние вычислительного оборудования и осуществлять необходимые профилактические процедуры; </w:t>
+            </w:r>
+          </w:p>
+          <w:p>
+            <w:pPr>
+              <w:tabs>
+                <w:tab w:val="left" w:pos="284"/>
+                <w:tab w:val="left" w:pos="426"/>
+              </w:tabs>
+            </w:pPr>
+            <w:r>
+              <w:rPr>
+                <w:lang w:eastAsia="ru-RU"/>
+              </w:rPr>
+              <w:t>ДПК-3: способность использовать технологии разработки объектов профессиональной деятельности в областях: машиностроение, приборостроение, техника, управление технологическими процессами, механика, техническая физика, а также предприятия различного профиля и все виды деятельности в условиях экономики информационного общества</w:t>
             </w:r>
           </w:p>
         </w:tc>
@@ -1751,7 +1766,6 @@
       </w:tblGrid>
       <w:tr>
         <w:trPr>
-          <w:cantSplit/>
           <w:tblHeader/>
           <w:jc w:val="center"/>
         </w:trPr>
@@ -1811,7 +1825,6 @@
       </w:tr>
       <w:tr>
         <w:trPr>
-          <w:cantSplit/>
           <w:tblHeader/>
           <w:jc w:val="center"/>
         </w:trPr>
@@ -1925,7 +1938,6 @@
       </w:tr>
       <w:tr>
         <w:trPr>
-          <w:cantSplit/>
           <w:jc w:val="center"/>
         </w:trPr>
         <w:tc>
@@ -1974,7 +1986,14 @@
               <w:rPr>
                 <w:rFonts w:eastAsia="Calibri"/>
               </w:rPr>
-              <w:t>Студент демонстрирует знание-знакомство, знание-копию: узнает объекты, явления и понятия, находит в них различия, проявляет знание источников получения информации, может осуществлять самостоятельно репродуктивные действия над знаниями путем самостоятельного воспроизведения и применения информации.</w:t>
+              <w:t xml:space="preserve">Студент демонстрирует знание-знакомство, знание-копию: узнает объекты, явления и понятия, находит в них различия, проявляет знание источников получения информации, может осуществлять самостоятельно репродуктивные действия над знаниями путем самостоятельного воспроизведения и </w:t>
+            </w:r>
+            <w:r>
+              <w:rPr>
+                <w:rFonts w:eastAsia="Calibri"/>
+              </w:rPr>
+              <w:lastRenderedPageBreak/>
+              <w:t>применения информации.</w:t>
             </w:r>
           </w:p>
         </w:tc>
@@ -1998,6 +2017,7 @@
               <w:rPr>
                 <w:rFonts w:eastAsia="Calibri"/>
               </w:rPr>
+              <w:lastRenderedPageBreak/>
               <w:t>Студент демонстрирует аналитические знания: уверенно воспроизводит и понимает полученные  знания, относит их к той или иной классификационной группе, самостоятельно систематизирует их, устанавливает взаимосвязи между ними, продуктивно применяет в знакомых ситуациях.</w:t>
             </w:r>
           </w:p>
@@ -2025,7 +2045,6 @@
       </w:tr>
       <w:tr>
         <w:trPr>
-          <w:cantSplit/>
           <w:jc w:val="center"/>
         </w:trPr>
         <w:tc>
@@ -2050,7 +2069,6 @@
                 <w:rFonts w:eastAsia="Calibri"/>
                 <w:b/>
               </w:rPr>
-              <w:lastRenderedPageBreak/>
               <w:t>Умения</w:t>
             </w:r>
           </w:p>
@@ -2138,7 +2156,6 @@
       </w:tr>
       <w:tr>
         <w:trPr>
-          <w:cantSplit/>
           <w:jc w:val="center"/>
         </w:trPr>
         <w:tc>
@@ -2600,7 +2617,11 @@
               <w:textAlignment w:val="baseline"/>
             </w:pPr>
             <w:r>
-              <w:t>Средство проверки умений применять полученные знания для решения задач определенного типа по теме или разделу</w:t>
+              <w:t xml:space="preserve">Средство проверки умений применять полученные знания для решения задач определенного типа </w:t>
+            </w:r>
+            <w:r>
+              <w:lastRenderedPageBreak/>
+              <w:t>по теме или разделу</w:t>
             </w:r>
           </w:p>
         </w:tc>
@@ -2614,7 +2635,12 @@
               <w:textAlignment w:val="baseline"/>
             </w:pPr>
             <w:r>
-              <w:t>Комплект контрольных заданий по вариантам</w:t>
+              <w:lastRenderedPageBreak/>
+              <w:t xml:space="preserve">Комплект контрольных заданий по </w:t>
+            </w:r>
+            <w:r>
+              <w:lastRenderedPageBreak/>
+              <w:t>вариантам</w:t>
             </w:r>
           </w:p>
         </w:tc>
@@ -3067,7 +3093,7 @@
                 <v:shape id="_x0000_i1025" type="#_x0000_t75" style="width:27.75pt;height:22.5pt" o:ole="">
                   <v:imagedata r:id="rId9" o:title=""/>
                 </v:shape>
-                <o:OLEObject Type="Embed" ProgID="Equation.3" ShapeID="_x0000_i1025" DrawAspect="Content" ObjectID="_1605954384" r:id="rId10"/>
+                <o:OLEObject Type="Embed" ProgID="Equation.3" ShapeID="_x0000_i1025" DrawAspect="Content" ObjectID="_1605955831" r:id="rId10"/>
               </w:object>
             </w:r>
             <w:r>
@@ -3725,6 +3751,7 @@
                 <w:sz w:val="22"/>
                 <w:szCs w:val="22"/>
               </w:rPr>
+              <w:lastRenderedPageBreak/>
               <w:t>«удовлетворительно»</w:t>
             </w:r>
           </w:p>
@@ -3826,7 +3853,6 @@
                 <w:sz w:val="22"/>
                 <w:szCs w:val="22"/>
               </w:rPr>
-              <w:lastRenderedPageBreak/>
               <w:t>«неудовлетворительно»</w:t>
             </w:r>
           </w:p>
@@ -4133,89 +4159,78 @@
     </w:p>
     <w:tbl>
       <w:tblPr>
-        <w:tblW w:w="9647" w:type="dxa"/>
+        <w:tblW w:w="9854" w:type="dxa"/>
         <w:jc w:val="center"/>
-        <w:tblLayout w:type="fixed"/>
-        <w:tblCellMar>
-          <w:left w:w="10" w:type="dxa"/>
-          <w:right w:w="10" w:type="dxa"/>
-        </w:tblCellMar>
-        <w:tblLook w:val="0000" w:firstRow="0" w:lastRow="0" w:firstColumn="0" w:lastColumn="0" w:noHBand="0" w:noVBand="0"/>
+        <w:tblBorders>
+          <w:top w:val="single" w:sz="4" w:space="0" w:color="auto"/>
+          <w:left w:val="single" w:sz="4" w:space="0" w:color="auto"/>
+          <w:bottom w:val="single" w:sz="4" w:space="0" w:color="auto"/>
+          <w:right w:val="single" w:sz="4" w:space="0" w:color="auto"/>
+          <w:insideH w:val="single" w:sz="4" w:space="0" w:color="auto"/>
+          <w:insideV w:val="single" w:sz="4" w:space="0" w:color="auto"/>
+        </w:tblBorders>
+        <w:tblLook w:val="04A0" w:firstRow="1" w:lastRow="0" w:firstColumn="1" w:lastColumn="0" w:noHBand="0" w:noVBand="1"/>
       </w:tblPr>
       <w:tblGrid>
-        <w:gridCol w:w="3795"/>
-        <w:gridCol w:w="1097"/>
-        <w:gridCol w:w="951"/>
-        <w:gridCol w:w="951"/>
-        <w:gridCol w:w="951"/>
-        <w:gridCol w:w="951"/>
-        <w:gridCol w:w="951"/>
+        <w:gridCol w:w="3592"/>
+        <w:gridCol w:w="1073"/>
+        <w:gridCol w:w="1021"/>
+        <w:gridCol w:w="1021"/>
+        <w:gridCol w:w="1021"/>
+        <w:gridCol w:w="1021"/>
+        <w:gridCol w:w="1021"/>
+        <w:gridCol w:w="1021"/>
       </w:tblGrid>
       <w:tr>
         <w:trPr>
-          <w:trHeight w:val="1134"/>
+          <w:trHeight w:val="1284"/>
           <w:jc w:val="center"/>
         </w:trPr>
         <w:tc>
           <w:tcPr>
-            <w:tcW w:w="3795" w:type="dxa"/>
-            <w:tcBorders>
-              <w:top w:val="single" w:sz="4" w:space="0" w:color="auto"/>
-              <w:left w:val="single" w:sz="4" w:space="0" w:color="auto"/>
-              <w:bottom w:val="single" w:sz="4" w:space="0" w:color="auto"/>
-              <w:right w:val="single" w:sz="4" w:space="0" w:color="auto"/>
-            </w:tcBorders>
-            <w:shd w:val="clear" w:color="auto" w:fill="FFFFFF"/>
+            <w:tcW w:w="3592" w:type="dxa"/>
+            <w:shd w:val="clear" w:color="auto" w:fill="auto"/>
+            <w:noWrap/>
             <w:vAlign w:val="center"/>
-          </w:tcPr>
-          <w:p>
-            <w:pPr>
-              <w:pStyle w:val="1a"/>
-              <w:spacing w:line="240" w:lineRule="auto"/>
-              <w:ind w:firstLine="0"/>
-              <w:jc w:val="center"/>
-              <w:rPr>
-                <w:sz w:val="28"/>
-                <w:szCs w:val="28"/>
-              </w:rPr>
-            </w:pPr>
-            <w:r>
-              <w:rPr>
-                <w:sz w:val="28"/>
-                <w:szCs w:val="28"/>
-              </w:rPr>
-              <w:t>Дисциплина</w:t>
-            </w:r>
-          </w:p>
-        </w:tc>
-        <w:tc>
-          <w:tcPr>
-            <w:tcW w:w="1097" w:type="dxa"/>
-            <w:tcBorders>
-              <w:top w:val="single" w:sz="4" w:space="0" w:color="auto"/>
-              <w:left w:val="single" w:sz="4" w:space="0" w:color="auto"/>
-              <w:bottom w:val="single" w:sz="4" w:space="0" w:color="auto"/>
-              <w:right w:val="single" w:sz="4" w:space="0" w:color="auto"/>
-            </w:tcBorders>
-            <w:shd w:val="clear" w:color="auto" w:fill="FFFFFF"/>
+            <w:hideMark/>
+          </w:tcPr>
+          <w:p>
+            <w:pPr>
+              <w:jc w:val="center"/>
+              <w:rPr>
+                <w:bCs/>
+                <w:lang w:eastAsia="ru-RU"/>
+              </w:rPr>
+            </w:pPr>
+            <w:r>
+              <w:rPr>
+                <w:bCs/>
+                <w:lang w:eastAsia="ru-RU"/>
+              </w:rPr>
+              <w:t>Дисциплины (модули)</w:t>
+            </w:r>
+          </w:p>
+        </w:tc>
+        <w:tc>
+          <w:tcPr>
+            <w:tcW w:w="1073" w:type="dxa"/>
+            <w:shd w:val="clear" w:color="auto" w:fill="auto"/>
+            <w:noWrap/>
             <w:vAlign w:val="center"/>
-          </w:tcPr>
-          <w:p>
-            <w:pPr>
-              <w:pStyle w:val="1a"/>
-              <w:shd w:val="clear" w:color="auto" w:fill="auto"/>
-              <w:spacing w:line="240" w:lineRule="auto"/>
-              <w:ind w:firstLine="0"/>
-              <w:jc w:val="center"/>
-              <w:rPr>
-                <w:sz w:val="28"/>
-                <w:szCs w:val="28"/>
-              </w:rPr>
-            </w:pPr>
-            <w:r>
-              <w:rPr>
-                <w:sz w:val="28"/>
-                <w:szCs w:val="28"/>
+            <w:hideMark/>
+          </w:tcPr>
+          <w:p>
+            <w:pPr>
+              <w:jc w:val="center"/>
+              <w:rPr>
+                <w:bCs/>
+                <w:lang w:eastAsia="ru-RU"/>
+              </w:rPr>
+            </w:pPr>
+            <w:r>
+              <w:rPr>
+                <w:bCs/>
+                <w:lang w:eastAsia="ru-RU"/>
               </w:rPr>
               <w:t>Семестр</w:t>
             </w:r>
@@ -4223,32 +4238,74 @@
         </w:tc>
         <w:tc>
           <w:tcPr>
-            <w:tcW w:w="951" w:type="dxa"/>
-            <w:tcBorders>
-              <w:top w:val="single" w:sz="4" w:space="0" w:color="auto"/>
-              <w:left w:val="single" w:sz="4" w:space="0" w:color="auto"/>
-              <w:bottom w:val="single" w:sz="4" w:space="0" w:color="auto"/>
-              <w:right w:val="single" w:sz="4" w:space="0" w:color="auto"/>
-            </w:tcBorders>
-            <w:shd w:val="clear" w:color="auto" w:fill="FFFFFF"/>
+            <w:tcW w:w="1021" w:type="dxa"/>
+            <w:shd w:val="clear" w:color="auto" w:fill="auto"/>
+            <w:noWrap/>
             <w:vAlign w:val="center"/>
-          </w:tcPr>
-          <w:p>
-            <w:pPr>
-              <w:pStyle w:val="1a"/>
-              <w:shd w:val="clear" w:color="auto" w:fill="auto"/>
-              <w:spacing w:line="240" w:lineRule="auto"/>
-              <w:ind w:firstLine="0"/>
-              <w:jc w:val="center"/>
-              <w:rPr>
-                <w:sz w:val="28"/>
-                <w:szCs w:val="28"/>
-              </w:rPr>
-            </w:pPr>
-            <w:r>
-              <w:rPr>
-                <w:sz w:val="28"/>
-                <w:szCs w:val="28"/>
+            <w:hideMark/>
+          </w:tcPr>
+          <w:p>
+            <w:pPr>
+              <w:jc w:val="center"/>
+              <w:rPr>
+                <w:bCs/>
+                <w:lang w:eastAsia="ru-RU"/>
+              </w:rPr>
+            </w:pPr>
+            <w:r>
+              <w:rPr>
+                <w:bCs/>
+                <w:lang w:eastAsia="ru-RU"/>
+              </w:rPr>
+              <w:t>ОК-3</w:t>
+            </w:r>
+          </w:p>
+        </w:tc>
+        <w:tc>
+          <w:tcPr>
+            <w:tcW w:w="1021" w:type="dxa"/>
+            <w:shd w:val="clear" w:color="auto" w:fill="auto"/>
+            <w:noWrap/>
+            <w:vAlign w:val="center"/>
+            <w:hideMark/>
+          </w:tcPr>
+          <w:p>
+            <w:pPr>
+              <w:jc w:val="center"/>
+              <w:rPr>
+                <w:bCs/>
+                <w:lang w:eastAsia="ru-RU"/>
+              </w:rPr>
+            </w:pPr>
+            <w:r>
+              <w:rPr>
+                <w:bCs/>
+                <w:lang w:eastAsia="ru-RU"/>
+              </w:rPr>
+              <w:t>ОК-4</w:t>
+            </w:r>
+          </w:p>
+        </w:tc>
+        <w:tc>
+          <w:tcPr>
+            <w:tcW w:w="1021" w:type="dxa"/>
+            <w:shd w:val="clear" w:color="auto" w:fill="auto"/>
+            <w:noWrap/>
+            <w:vAlign w:val="center"/>
+            <w:hideMark/>
+          </w:tcPr>
+          <w:p>
+            <w:pPr>
+              <w:jc w:val="center"/>
+              <w:rPr>
+                <w:bCs/>
+                <w:lang w:eastAsia="ru-RU"/>
+              </w:rPr>
+            </w:pPr>
+            <w:r>
+              <w:rPr>
+                <w:bCs/>
+                <w:lang w:eastAsia="ru-RU"/>
               </w:rPr>
               <w:t>ОПК-5</w:t>
             </w:r>
@@ -4256,233 +4313,152 @@
         </w:tc>
         <w:tc>
           <w:tcPr>
-            <w:tcW w:w="951" w:type="dxa"/>
-            <w:tcBorders>
-              <w:top w:val="single" w:sz="4" w:space="0" w:color="auto"/>
-              <w:left w:val="single" w:sz="4" w:space="0" w:color="auto"/>
-              <w:bottom w:val="single" w:sz="4" w:space="0" w:color="auto"/>
-              <w:right w:val="single" w:sz="4" w:space="0" w:color="auto"/>
-            </w:tcBorders>
-            <w:shd w:val="clear" w:color="auto" w:fill="FFFFFF"/>
+            <w:tcW w:w="1021" w:type="dxa"/>
+            <w:shd w:val="clear" w:color="auto" w:fill="auto"/>
+            <w:noWrap/>
             <w:vAlign w:val="center"/>
-          </w:tcPr>
-          <w:p>
-            <w:pPr>
-              <w:pStyle w:val="1a"/>
-              <w:shd w:val="clear" w:color="auto" w:fill="auto"/>
-              <w:spacing w:line="240" w:lineRule="auto"/>
-              <w:ind w:firstLine="0"/>
-              <w:jc w:val="center"/>
-              <w:rPr>
-                <w:sz w:val="28"/>
-                <w:szCs w:val="28"/>
-              </w:rPr>
-            </w:pPr>
-            <w:r>
-              <w:rPr>
-                <w:sz w:val="28"/>
-                <w:szCs w:val="28"/>
-              </w:rPr>
-              <w:t>ПК-8</w:t>
-            </w:r>
-          </w:p>
-        </w:tc>
-        <w:tc>
-          <w:tcPr>
-            <w:tcW w:w="951" w:type="dxa"/>
-            <w:tcBorders>
-              <w:top w:val="single" w:sz="4" w:space="0" w:color="auto"/>
-              <w:left w:val="single" w:sz="4" w:space="0" w:color="auto"/>
-              <w:bottom w:val="single" w:sz="4" w:space="0" w:color="auto"/>
-              <w:right w:val="single" w:sz="4" w:space="0" w:color="auto"/>
-            </w:tcBorders>
-            <w:shd w:val="clear" w:color="auto" w:fill="FFFFFF"/>
+            <w:hideMark/>
+          </w:tcPr>
+          <w:p>
+            <w:pPr>
+              <w:jc w:val="center"/>
+              <w:rPr>
+                <w:bCs/>
+                <w:lang w:eastAsia="ru-RU"/>
+              </w:rPr>
+            </w:pPr>
+            <w:r>
+              <w:rPr>
+                <w:bCs/>
+                <w:lang w:eastAsia="ru-RU"/>
+              </w:rPr>
+              <w:t>ПК-1</w:t>
+            </w:r>
+          </w:p>
+        </w:tc>
+        <w:tc>
+          <w:tcPr>
+            <w:tcW w:w="1021" w:type="dxa"/>
+            <w:shd w:val="clear" w:color="auto" w:fill="auto"/>
+            <w:noWrap/>
             <w:vAlign w:val="center"/>
-          </w:tcPr>
-          <w:p>
-            <w:pPr>
-              <w:pStyle w:val="1a"/>
-              <w:shd w:val="clear" w:color="auto" w:fill="auto"/>
-              <w:spacing w:line="240" w:lineRule="auto"/>
-              <w:ind w:firstLine="0"/>
-              <w:jc w:val="center"/>
-              <w:rPr>
-                <w:sz w:val="28"/>
-                <w:szCs w:val="28"/>
-              </w:rPr>
-            </w:pPr>
-            <w:r>
-              <w:rPr>
-                <w:sz w:val="28"/>
-                <w:szCs w:val="28"/>
-              </w:rPr>
-              <w:t>ПК-9</w:t>
-            </w:r>
-          </w:p>
-        </w:tc>
-        <w:tc>
-          <w:tcPr>
-            <w:tcW w:w="951" w:type="dxa"/>
-            <w:tcBorders>
-              <w:top w:val="single" w:sz="4" w:space="0" w:color="auto"/>
-              <w:left w:val="single" w:sz="4" w:space="0" w:color="auto"/>
-              <w:bottom w:val="single" w:sz="4" w:space="0" w:color="auto"/>
-              <w:right w:val="single" w:sz="4" w:space="0" w:color="auto"/>
-            </w:tcBorders>
-            <w:shd w:val="clear" w:color="auto" w:fill="FFFFFF"/>
+            <w:hideMark/>
+          </w:tcPr>
+          <w:p>
+            <w:pPr>
+              <w:jc w:val="center"/>
+              <w:rPr>
+                <w:bCs/>
+                <w:lang w:eastAsia="ru-RU"/>
+              </w:rPr>
+            </w:pPr>
+            <w:r>
+              <w:rPr>
+                <w:bCs/>
+                <w:lang w:eastAsia="ru-RU"/>
+              </w:rPr>
+              <w:t>ПК-7</w:t>
+            </w:r>
+          </w:p>
+        </w:tc>
+        <w:tc>
+          <w:tcPr>
+            <w:tcW w:w="1021" w:type="dxa"/>
+            <w:shd w:val="clear" w:color="auto" w:fill="auto"/>
+            <w:noWrap/>
             <w:vAlign w:val="center"/>
-          </w:tcPr>
-          <w:p>
-            <w:pPr>
-              <w:pStyle w:val="1a"/>
-              <w:shd w:val="clear" w:color="auto" w:fill="auto"/>
-              <w:spacing w:line="240" w:lineRule="auto"/>
-              <w:ind w:firstLine="0"/>
-              <w:jc w:val="center"/>
-              <w:rPr>
-                <w:sz w:val="28"/>
-                <w:szCs w:val="28"/>
-              </w:rPr>
-            </w:pPr>
-            <w:r>
-              <w:rPr>
-                <w:sz w:val="28"/>
-                <w:szCs w:val="28"/>
-              </w:rPr>
-              <w:t>ПК-10</w:t>
-            </w:r>
-          </w:p>
-        </w:tc>
-        <w:tc>
-          <w:tcPr>
-            <w:tcW w:w="951" w:type="dxa"/>
-            <w:tcBorders>
-              <w:top w:val="single" w:sz="4" w:space="0" w:color="auto"/>
-              <w:left w:val="single" w:sz="4" w:space="0" w:color="auto"/>
-              <w:bottom w:val="single" w:sz="4" w:space="0" w:color="auto"/>
-              <w:right w:val="single" w:sz="4" w:space="0" w:color="auto"/>
-            </w:tcBorders>
-            <w:shd w:val="clear" w:color="auto" w:fill="FFFFFF"/>
-            <w:vAlign w:val="center"/>
-          </w:tcPr>
-          <w:p>
-            <w:pPr>
-              <w:pStyle w:val="1a"/>
-              <w:shd w:val="clear" w:color="auto" w:fill="auto"/>
-              <w:spacing w:line="240" w:lineRule="auto"/>
-              <w:ind w:firstLine="0"/>
-              <w:jc w:val="center"/>
-              <w:rPr>
-                <w:sz w:val="28"/>
-                <w:szCs w:val="28"/>
-              </w:rPr>
-            </w:pPr>
-            <w:r>
-              <w:rPr>
-                <w:sz w:val="28"/>
-                <w:szCs w:val="28"/>
-              </w:rPr>
-              <w:t>ПК-19</w:t>
+            <w:hideMark/>
+          </w:tcPr>
+          <w:p>
+            <w:pPr>
+              <w:jc w:val="center"/>
+              <w:rPr>
+                <w:bCs/>
+                <w:lang w:eastAsia="ru-RU"/>
+              </w:rPr>
+            </w:pPr>
+            <w:r>
+              <w:rPr>
+                <w:bCs/>
+                <w:lang w:eastAsia="ru-RU"/>
+              </w:rPr>
+              <w:t>ДПК-3</w:t>
             </w:r>
           </w:p>
         </w:tc>
       </w:tr>
       <w:tr>
         <w:trPr>
-          <w:trHeight w:val="466"/>
+          <w:trHeight w:val="624"/>
           <w:jc w:val="center"/>
         </w:trPr>
         <w:tc>
           <w:tcPr>
-            <w:tcW w:w="3795" w:type="dxa"/>
-            <w:tcBorders>
-              <w:top w:val="single" w:sz="4" w:space="0" w:color="auto"/>
-              <w:left w:val="single" w:sz="4" w:space="0" w:color="auto"/>
-              <w:bottom w:val="single" w:sz="4" w:space="0" w:color="auto"/>
-              <w:right w:val="single" w:sz="4" w:space="0" w:color="auto"/>
-            </w:tcBorders>
-            <w:shd w:val="clear" w:color="auto" w:fill="FFFFFF"/>
-          </w:tcPr>
-          <w:p>
-            <w:pPr>
-              <w:pStyle w:val="1a"/>
-              <w:shd w:val="clear" w:color="auto" w:fill="auto"/>
-              <w:spacing w:line="240" w:lineRule="auto"/>
-              <w:ind w:firstLine="0"/>
-              <w:rPr>
-                <w:sz w:val="28"/>
-                <w:szCs w:val="28"/>
-              </w:rPr>
-            </w:pPr>
-            <w:r>
-              <w:rPr>
-                <w:sz w:val="28"/>
-                <w:szCs w:val="28"/>
-              </w:rPr>
-              <w:t>Интернет вещей</w:t>
-            </w:r>
-          </w:p>
-        </w:tc>
-        <w:tc>
-          <w:tcPr>
-            <w:tcW w:w="1097" w:type="dxa"/>
-            <w:tcBorders>
-              <w:top w:val="single" w:sz="4" w:space="0" w:color="auto"/>
-              <w:left w:val="single" w:sz="4" w:space="0" w:color="auto"/>
-              <w:bottom w:val="single" w:sz="4" w:space="0" w:color="auto"/>
-              <w:right w:val="single" w:sz="4" w:space="0" w:color="auto"/>
-            </w:tcBorders>
-            <w:shd w:val="clear" w:color="auto" w:fill="FFFFFF"/>
+            <w:tcW w:w="3592" w:type="dxa"/>
+            <w:shd w:val="clear" w:color="auto" w:fill="auto"/>
+            <w:hideMark/>
+          </w:tcPr>
+          <w:p>
+            <w:pPr>
+              <w:rPr>
+                <w:lang w:eastAsia="ru-RU"/>
+              </w:rPr>
+            </w:pPr>
+            <w:proofErr w:type="spellStart"/>
+            <w:r>
+              <w:rPr>
+                <w:lang w:eastAsia="ru-RU"/>
+              </w:rPr>
+              <w:t>Web</w:t>
+            </w:r>
+            <w:proofErr w:type="spellEnd"/>
+            <w:r>
+              <w:rPr>
+                <w:lang w:eastAsia="ru-RU"/>
+              </w:rPr>
+              <w:t>-дизайн</w:t>
+            </w:r>
+          </w:p>
+        </w:tc>
+        <w:tc>
+          <w:tcPr>
+            <w:tcW w:w="1073" w:type="dxa"/>
+            <w:shd w:val="clear" w:color="auto" w:fill="auto"/>
             <w:vAlign w:val="center"/>
-          </w:tcPr>
-          <w:p>
-            <w:pPr>
-              <w:pStyle w:val="1a"/>
-              <w:shd w:val="clear" w:color="auto" w:fill="auto"/>
-              <w:spacing w:line="240" w:lineRule="auto"/>
-              <w:ind w:firstLine="0"/>
-              <w:jc w:val="center"/>
-              <w:rPr>
-                <w:sz w:val="28"/>
-                <w:szCs w:val="28"/>
-              </w:rPr>
-            </w:pPr>
-            <w:r>
-              <w:rPr>
-                <w:sz w:val="28"/>
-                <w:szCs w:val="28"/>
-              </w:rPr>
-              <w:t>1</w:t>
-            </w:r>
-          </w:p>
-        </w:tc>
-        <w:tc>
-          <w:tcPr>
-            <w:tcW w:w="951" w:type="dxa"/>
-            <w:tcBorders>
-              <w:top w:val="single" w:sz="4" w:space="0" w:color="auto"/>
-              <w:left w:val="single" w:sz="4" w:space="0" w:color="auto"/>
-              <w:bottom w:val="single" w:sz="4" w:space="0" w:color="auto"/>
-              <w:right w:val="single" w:sz="4" w:space="0" w:color="auto"/>
-            </w:tcBorders>
-            <w:shd w:val="clear" w:color="auto" w:fill="FFFFFF"/>
+            <w:hideMark/>
+          </w:tcPr>
+          <w:p>
+            <w:pPr>
+              <w:jc w:val="center"/>
+              <w:rPr>
+                <w:lang w:eastAsia="ru-RU"/>
+              </w:rPr>
+            </w:pPr>
+            <w:r>
+              <w:rPr>
+                <w:lang w:eastAsia="ru-RU"/>
+              </w:rPr>
+              <w:t>5</w:t>
+            </w:r>
+          </w:p>
+        </w:tc>
+        <w:tc>
+          <w:tcPr>
+            <w:tcW w:w="1021" w:type="dxa"/>
+            <w:shd w:val="clear" w:color="auto" w:fill="auto"/>
             <w:vAlign w:val="center"/>
-          </w:tcPr>
-          <w:p>
-            <w:pPr>
-              <w:pStyle w:val="43"/>
-              <w:shd w:val="clear" w:color="auto" w:fill="auto"/>
-              <w:spacing w:line="240" w:lineRule="auto"/>
-              <w:jc w:val="center"/>
-              <w:rPr>
-                <w:sz w:val="28"/>
-                <w:szCs w:val="28"/>
-              </w:rPr>
-            </w:pPr>
-            <w:r>
-              <w:rPr>
-                <w:sz w:val="28"/>
-                <w:szCs w:val="28"/>
+            <w:hideMark/>
+          </w:tcPr>
+          <w:p>
+            <w:pPr>
+              <w:jc w:val="center"/>
+              <w:rPr>
+                <w:lang w:eastAsia="ru-RU"/>
+              </w:rPr>
+            </w:pPr>
+            <w:r>
+              <w:rPr>
+                <w:lang w:eastAsia="ru-RU"/>
               </w:rPr>
               <w:t>+</w:t>
             </w:r>
@@ -4490,31 +4466,21 @@
         </w:tc>
         <w:tc>
           <w:tcPr>
-            <w:tcW w:w="951" w:type="dxa"/>
-            <w:tcBorders>
-              <w:top w:val="single" w:sz="4" w:space="0" w:color="auto"/>
-              <w:left w:val="single" w:sz="4" w:space="0" w:color="auto"/>
-              <w:bottom w:val="single" w:sz="4" w:space="0" w:color="auto"/>
-              <w:right w:val="single" w:sz="4" w:space="0" w:color="auto"/>
-            </w:tcBorders>
-            <w:shd w:val="clear" w:color="auto" w:fill="FFFFFF"/>
+            <w:tcW w:w="1021" w:type="dxa"/>
+            <w:shd w:val="clear" w:color="auto" w:fill="auto"/>
             <w:vAlign w:val="center"/>
-          </w:tcPr>
-          <w:p>
-            <w:pPr>
-              <w:pStyle w:val="43"/>
-              <w:shd w:val="clear" w:color="auto" w:fill="auto"/>
-              <w:spacing w:line="240" w:lineRule="auto"/>
-              <w:jc w:val="center"/>
-              <w:rPr>
-                <w:sz w:val="28"/>
-                <w:szCs w:val="28"/>
-              </w:rPr>
-            </w:pPr>
-            <w:r>
-              <w:rPr>
-                <w:sz w:val="28"/>
-                <w:szCs w:val="28"/>
+            <w:hideMark/>
+          </w:tcPr>
+          <w:p>
+            <w:pPr>
+              <w:jc w:val="center"/>
+              <w:rPr>
+                <w:lang w:eastAsia="ru-RU"/>
+              </w:rPr>
+            </w:pPr>
+            <w:r>
+              <w:rPr>
+                <w:lang w:eastAsia="ru-RU"/>
               </w:rPr>
               <w:t>+</w:t>
             </w:r>
@@ -4522,31 +4488,21 @@
         </w:tc>
         <w:tc>
           <w:tcPr>
-            <w:tcW w:w="951" w:type="dxa"/>
-            <w:tcBorders>
-              <w:top w:val="single" w:sz="4" w:space="0" w:color="auto"/>
-              <w:left w:val="single" w:sz="4" w:space="0" w:color="auto"/>
-              <w:bottom w:val="single" w:sz="4" w:space="0" w:color="auto"/>
-              <w:right w:val="single" w:sz="4" w:space="0" w:color="auto"/>
-            </w:tcBorders>
-            <w:shd w:val="clear" w:color="auto" w:fill="FFFFFF"/>
+            <w:tcW w:w="1021" w:type="dxa"/>
+            <w:shd w:val="clear" w:color="auto" w:fill="auto"/>
             <w:vAlign w:val="center"/>
-          </w:tcPr>
-          <w:p>
-            <w:pPr>
-              <w:pStyle w:val="43"/>
-              <w:shd w:val="clear" w:color="auto" w:fill="auto"/>
-              <w:spacing w:line="240" w:lineRule="auto"/>
-              <w:jc w:val="center"/>
-              <w:rPr>
-                <w:sz w:val="28"/>
-                <w:szCs w:val="28"/>
-              </w:rPr>
-            </w:pPr>
-            <w:r>
-              <w:rPr>
-                <w:sz w:val="28"/>
-                <w:szCs w:val="28"/>
+            <w:hideMark/>
+          </w:tcPr>
+          <w:p>
+            <w:pPr>
+              <w:jc w:val="center"/>
+              <w:rPr>
+                <w:lang w:eastAsia="ru-RU"/>
+              </w:rPr>
+            </w:pPr>
+            <w:r>
+              <w:rPr>
+                <w:lang w:eastAsia="ru-RU"/>
               </w:rPr>
               <w:t>+</w:t>
             </w:r>
@@ -4554,31 +4510,21 @@
         </w:tc>
         <w:tc>
           <w:tcPr>
-            <w:tcW w:w="951" w:type="dxa"/>
-            <w:tcBorders>
-              <w:top w:val="single" w:sz="4" w:space="0" w:color="auto"/>
-              <w:left w:val="single" w:sz="4" w:space="0" w:color="auto"/>
-              <w:bottom w:val="single" w:sz="4" w:space="0" w:color="auto"/>
-              <w:right w:val="single" w:sz="4" w:space="0" w:color="auto"/>
-            </w:tcBorders>
-            <w:shd w:val="clear" w:color="auto" w:fill="FFFFFF"/>
+            <w:tcW w:w="1021" w:type="dxa"/>
+            <w:shd w:val="clear" w:color="auto" w:fill="auto"/>
             <w:vAlign w:val="center"/>
-          </w:tcPr>
-          <w:p>
-            <w:pPr>
-              <w:pStyle w:val="43"/>
-              <w:shd w:val="clear" w:color="auto" w:fill="auto"/>
-              <w:spacing w:line="240" w:lineRule="auto"/>
-              <w:jc w:val="center"/>
-              <w:rPr>
-                <w:sz w:val="28"/>
-                <w:szCs w:val="28"/>
-              </w:rPr>
-            </w:pPr>
-            <w:r>
-              <w:rPr>
-                <w:sz w:val="28"/>
-                <w:szCs w:val="28"/>
+            <w:hideMark/>
+          </w:tcPr>
+          <w:p>
+            <w:pPr>
+              <w:jc w:val="center"/>
+              <w:rPr>
+                <w:lang w:eastAsia="ru-RU"/>
+              </w:rPr>
+            </w:pPr>
+            <w:r>
+              <w:rPr>
+                <w:lang w:eastAsia="ru-RU"/>
               </w:rPr>
               <w:t>+</w:t>
             </w:r>
@@ -4586,31 +4532,43 @@
         </w:tc>
         <w:tc>
           <w:tcPr>
-            <w:tcW w:w="951" w:type="dxa"/>
-            <w:tcBorders>
-              <w:top w:val="single" w:sz="4" w:space="0" w:color="auto"/>
-              <w:left w:val="single" w:sz="4" w:space="0" w:color="auto"/>
-              <w:bottom w:val="single" w:sz="4" w:space="0" w:color="auto"/>
-              <w:right w:val="single" w:sz="4" w:space="0" w:color="auto"/>
-            </w:tcBorders>
-            <w:shd w:val="clear" w:color="auto" w:fill="FFFFFF"/>
+            <w:tcW w:w="1021" w:type="dxa"/>
+            <w:shd w:val="clear" w:color="auto" w:fill="auto"/>
             <w:vAlign w:val="center"/>
-          </w:tcPr>
-          <w:p>
-            <w:pPr>
-              <w:pStyle w:val="43"/>
-              <w:shd w:val="clear" w:color="auto" w:fill="auto"/>
-              <w:spacing w:line="240" w:lineRule="auto"/>
-              <w:jc w:val="center"/>
-              <w:rPr>
-                <w:sz w:val="28"/>
-                <w:szCs w:val="28"/>
-              </w:rPr>
-            </w:pPr>
-            <w:r>
-              <w:rPr>
-                <w:sz w:val="28"/>
-                <w:szCs w:val="28"/>
+            <w:hideMark/>
+          </w:tcPr>
+          <w:p>
+            <w:pPr>
+              <w:jc w:val="center"/>
+              <w:rPr>
+                <w:lang w:eastAsia="ru-RU"/>
+              </w:rPr>
+            </w:pPr>
+            <w:r>
+              <w:rPr>
+                <w:lang w:eastAsia="ru-RU"/>
+              </w:rPr>
+              <w:t>+</w:t>
+            </w:r>
+          </w:p>
+        </w:tc>
+        <w:tc>
+          <w:tcPr>
+            <w:tcW w:w="1021" w:type="dxa"/>
+            <w:shd w:val="clear" w:color="auto" w:fill="auto"/>
+            <w:vAlign w:val="center"/>
+            <w:hideMark/>
+          </w:tcPr>
+          <w:p>
+            <w:pPr>
+              <w:jc w:val="center"/>
+              <w:rPr>
+                <w:lang w:eastAsia="ru-RU"/>
+              </w:rPr>
+            </w:pPr>
+            <w:r>
+              <w:rPr>
+                <w:lang w:eastAsia="ru-RU"/>
               </w:rPr>
               <w:t>+</w:t>
             </w:r>
@@ -4619,100 +4577,68 @@
       </w:tr>
       <w:tr>
         <w:trPr>
-          <w:trHeight w:val="470"/>
+          <w:trHeight w:val="936"/>
           <w:jc w:val="center"/>
         </w:trPr>
         <w:tc>
           <w:tcPr>
-            <w:tcW w:w="3795" w:type="dxa"/>
-            <w:tcBorders>
-              <w:top w:val="single" w:sz="4" w:space="0" w:color="auto"/>
-              <w:left w:val="single" w:sz="4" w:space="0" w:color="auto"/>
-              <w:bottom w:val="single" w:sz="4" w:space="0" w:color="auto"/>
-              <w:right w:val="single" w:sz="4" w:space="0" w:color="auto"/>
-            </w:tcBorders>
-            <w:shd w:val="clear" w:color="auto" w:fill="FFFFFF"/>
-          </w:tcPr>
-          <w:p>
-            <w:pPr>
-              <w:pStyle w:val="1a"/>
-              <w:shd w:val="clear" w:color="auto" w:fill="auto"/>
-              <w:spacing w:line="240" w:lineRule="auto"/>
-              <w:ind w:firstLine="0"/>
-              <w:rPr>
-                <w:sz w:val="28"/>
-                <w:szCs w:val="28"/>
-              </w:rPr>
-            </w:pPr>
-            <w:r>
-              <w:rPr>
-                <w:sz w:val="28"/>
-                <w:szCs w:val="28"/>
-              </w:rPr>
-              <w:t>Облачные вычисления</w:t>
-            </w:r>
-          </w:p>
-        </w:tc>
-        <w:tc>
-          <w:tcPr>
-            <w:tcW w:w="1097" w:type="dxa"/>
-            <w:tcBorders>
-              <w:top w:val="single" w:sz="4" w:space="0" w:color="auto"/>
-              <w:left w:val="single" w:sz="4" w:space="0" w:color="auto"/>
-              <w:bottom w:val="single" w:sz="4" w:space="0" w:color="auto"/>
-              <w:right w:val="single" w:sz="4" w:space="0" w:color="auto"/>
-            </w:tcBorders>
-            <w:shd w:val="clear" w:color="auto" w:fill="FFFFFF"/>
+            <w:tcW w:w="3592" w:type="dxa"/>
+            <w:shd w:val="clear" w:color="auto" w:fill="auto"/>
+            <w:hideMark/>
+          </w:tcPr>
+          <w:p>
+            <w:pPr>
+              <w:rPr>
+                <w:lang w:eastAsia="ru-RU"/>
+              </w:rPr>
+            </w:pPr>
+            <w:r>
+              <w:rPr>
+                <w:lang w:eastAsia="ru-RU"/>
+              </w:rPr>
+              <w:t>Информационные технологии в социальных коммуникациях</w:t>
+            </w:r>
+          </w:p>
+        </w:tc>
+        <w:tc>
+          <w:tcPr>
+            <w:tcW w:w="1073" w:type="dxa"/>
+            <w:shd w:val="clear" w:color="auto" w:fill="auto"/>
             <w:vAlign w:val="center"/>
-          </w:tcPr>
-          <w:p>
-            <w:pPr>
-              <w:pStyle w:val="1a"/>
-              <w:shd w:val="clear" w:color="auto" w:fill="auto"/>
-              <w:spacing w:line="240" w:lineRule="auto"/>
-              <w:ind w:firstLine="0"/>
-              <w:jc w:val="center"/>
-              <w:rPr>
-                <w:sz w:val="28"/>
-                <w:szCs w:val="28"/>
-              </w:rPr>
-            </w:pPr>
-            <w:r>
-              <w:rPr>
-                <w:sz w:val="28"/>
-                <w:szCs w:val="28"/>
-              </w:rPr>
-              <w:t>2</w:t>
-            </w:r>
-          </w:p>
-        </w:tc>
-        <w:tc>
-          <w:tcPr>
-            <w:tcW w:w="951" w:type="dxa"/>
-            <w:tcBorders>
-              <w:top w:val="single" w:sz="4" w:space="0" w:color="auto"/>
-              <w:left w:val="single" w:sz="4" w:space="0" w:color="auto"/>
-              <w:bottom w:val="single" w:sz="4" w:space="0" w:color="auto"/>
-              <w:right w:val="single" w:sz="4" w:space="0" w:color="auto"/>
-            </w:tcBorders>
-            <w:shd w:val="clear" w:color="auto" w:fill="FFFFFF"/>
+            <w:hideMark/>
+          </w:tcPr>
+          <w:p>
+            <w:pPr>
+              <w:jc w:val="center"/>
+              <w:rPr>
+                <w:lang w:eastAsia="ru-RU"/>
+              </w:rPr>
+            </w:pPr>
+            <w:r>
+              <w:rPr>
+                <w:lang w:eastAsia="ru-RU"/>
+              </w:rPr>
+              <w:t>6</w:t>
+            </w:r>
+          </w:p>
+        </w:tc>
+        <w:tc>
+          <w:tcPr>
+            <w:tcW w:w="1021" w:type="dxa"/>
+            <w:shd w:val="clear" w:color="auto" w:fill="auto"/>
             <w:vAlign w:val="center"/>
-          </w:tcPr>
-          <w:p>
-            <w:pPr>
-              <w:pStyle w:val="43"/>
-              <w:shd w:val="clear" w:color="auto" w:fill="auto"/>
-              <w:spacing w:line="240" w:lineRule="auto"/>
-              <w:jc w:val="center"/>
-              <w:rPr>
-                <w:sz w:val="28"/>
-                <w:szCs w:val="28"/>
-              </w:rPr>
-            </w:pPr>
-            <w:r>
-              <w:rPr>
-                <w:sz w:val="28"/>
-                <w:szCs w:val="28"/>
+            <w:hideMark/>
+          </w:tcPr>
+          <w:p>
+            <w:pPr>
+              <w:jc w:val="center"/>
+              <w:rPr>
+                <w:lang w:eastAsia="ru-RU"/>
+              </w:rPr>
+            </w:pPr>
+            <w:r>
+              <w:rPr>
+                <w:lang w:eastAsia="ru-RU"/>
               </w:rPr>
               <w:t>+</w:t>
             </w:r>
@@ -4720,31 +4646,21 @@
         </w:tc>
         <w:tc>
           <w:tcPr>
-            <w:tcW w:w="951" w:type="dxa"/>
-            <w:tcBorders>
-              <w:top w:val="single" w:sz="4" w:space="0" w:color="auto"/>
-              <w:left w:val="single" w:sz="4" w:space="0" w:color="auto"/>
-              <w:bottom w:val="single" w:sz="4" w:space="0" w:color="auto"/>
-              <w:right w:val="single" w:sz="4" w:space="0" w:color="auto"/>
-            </w:tcBorders>
-            <w:shd w:val="clear" w:color="auto" w:fill="FFFFFF"/>
+            <w:tcW w:w="1021" w:type="dxa"/>
+            <w:shd w:val="clear" w:color="auto" w:fill="auto"/>
             <w:vAlign w:val="center"/>
-          </w:tcPr>
-          <w:p>
-            <w:pPr>
-              <w:pStyle w:val="43"/>
-              <w:shd w:val="clear" w:color="auto" w:fill="auto"/>
-              <w:spacing w:line="240" w:lineRule="auto"/>
-              <w:jc w:val="center"/>
-              <w:rPr>
-                <w:sz w:val="28"/>
-                <w:szCs w:val="28"/>
-              </w:rPr>
-            </w:pPr>
-            <w:r>
-              <w:rPr>
-                <w:sz w:val="28"/>
-                <w:szCs w:val="28"/>
+            <w:hideMark/>
+          </w:tcPr>
+          <w:p>
+            <w:pPr>
+              <w:jc w:val="center"/>
+              <w:rPr>
+                <w:lang w:eastAsia="ru-RU"/>
+              </w:rPr>
+            </w:pPr>
+            <w:r>
+              <w:rPr>
+                <w:lang w:eastAsia="ru-RU"/>
               </w:rPr>
               <w:t>+</w:t>
             </w:r>
@@ -4752,31 +4668,21 @@
         </w:tc>
         <w:tc>
           <w:tcPr>
-            <w:tcW w:w="951" w:type="dxa"/>
-            <w:tcBorders>
-              <w:top w:val="single" w:sz="4" w:space="0" w:color="auto"/>
-              <w:left w:val="single" w:sz="4" w:space="0" w:color="auto"/>
-              <w:bottom w:val="single" w:sz="4" w:space="0" w:color="auto"/>
-              <w:right w:val="single" w:sz="4" w:space="0" w:color="auto"/>
-            </w:tcBorders>
-            <w:shd w:val="clear" w:color="auto" w:fill="FFFFFF"/>
+            <w:tcW w:w="1021" w:type="dxa"/>
+            <w:shd w:val="clear" w:color="auto" w:fill="auto"/>
             <w:vAlign w:val="center"/>
-          </w:tcPr>
-          <w:p>
-            <w:pPr>
-              <w:pStyle w:val="43"/>
-              <w:shd w:val="clear" w:color="auto" w:fill="auto"/>
-              <w:spacing w:line="240" w:lineRule="auto"/>
-              <w:jc w:val="center"/>
-              <w:rPr>
-                <w:sz w:val="28"/>
-                <w:szCs w:val="28"/>
-              </w:rPr>
-            </w:pPr>
-            <w:r>
-              <w:rPr>
-                <w:sz w:val="28"/>
-                <w:szCs w:val="28"/>
+            <w:hideMark/>
+          </w:tcPr>
+          <w:p>
+            <w:pPr>
+              <w:jc w:val="center"/>
+              <w:rPr>
+                <w:lang w:eastAsia="ru-RU"/>
+              </w:rPr>
+            </w:pPr>
+            <w:r>
+              <w:rPr>
+                <w:lang w:eastAsia="ru-RU"/>
               </w:rPr>
               <w:t>+</w:t>
             </w:r>
@@ -4784,31 +4690,21 @@
         </w:tc>
         <w:tc>
           <w:tcPr>
-            <w:tcW w:w="951" w:type="dxa"/>
-            <w:tcBorders>
-              <w:top w:val="single" w:sz="4" w:space="0" w:color="auto"/>
-              <w:left w:val="single" w:sz="4" w:space="0" w:color="auto"/>
-              <w:bottom w:val="single" w:sz="4" w:space="0" w:color="auto"/>
-              <w:right w:val="single" w:sz="4" w:space="0" w:color="auto"/>
-            </w:tcBorders>
-            <w:shd w:val="clear" w:color="auto" w:fill="FFFFFF"/>
+            <w:tcW w:w="1021" w:type="dxa"/>
+            <w:shd w:val="clear" w:color="auto" w:fill="auto"/>
             <w:vAlign w:val="center"/>
-          </w:tcPr>
-          <w:p>
-            <w:pPr>
-              <w:pStyle w:val="43"/>
-              <w:shd w:val="clear" w:color="auto" w:fill="auto"/>
-              <w:spacing w:line="240" w:lineRule="auto"/>
-              <w:jc w:val="center"/>
-              <w:rPr>
-                <w:sz w:val="28"/>
-                <w:szCs w:val="28"/>
-              </w:rPr>
-            </w:pPr>
-            <w:r>
-              <w:rPr>
-                <w:sz w:val="28"/>
-                <w:szCs w:val="28"/>
+            <w:hideMark/>
+          </w:tcPr>
+          <w:p>
+            <w:pPr>
+              <w:jc w:val="center"/>
+              <w:rPr>
+                <w:lang w:eastAsia="ru-RU"/>
+              </w:rPr>
+            </w:pPr>
+            <w:r>
+              <w:rPr>
+                <w:lang w:eastAsia="ru-RU"/>
               </w:rPr>
               <w:t>+</w:t>
             </w:r>
@@ -4816,31 +4712,43 @@
         </w:tc>
         <w:tc>
           <w:tcPr>
-            <w:tcW w:w="951" w:type="dxa"/>
-            <w:tcBorders>
-              <w:top w:val="single" w:sz="4" w:space="0" w:color="auto"/>
-              <w:left w:val="single" w:sz="4" w:space="0" w:color="auto"/>
-              <w:bottom w:val="single" w:sz="4" w:space="0" w:color="auto"/>
-              <w:right w:val="single" w:sz="4" w:space="0" w:color="auto"/>
-            </w:tcBorders>
-            <w:shd w:val="clear" w:color="auto" w:fill="FFFFFF"/>
+            <w:tcW w:w="1021" w:type="dxa"/>
+            <w:shd w:val="clear" w:color="auto" w:fill="auto"/>
             <w:vAlign w:val="center"/>
-          </w:tcPr>
-          <w:p>
-            <w:pPr>
-              <w:pStyle w:val="43"/>
-              <w:shd w:val="clear" w:color="auto" w:fill="auto"/>
-              <w:spacing w:line="240" w:lineRule="auto"/>
-              <w:jc w:val="center"/>
-              <w:rPr>
-                <w:sz w:val="28"/>
-                <w:szCs w:val="28"/>
-              </w:rPr>
-            </w:pPr>
-            <w:r>
-              <w:rPr>
-                <w:sz w:val="28"/>
-                <w:szCs w:val="28"/>
+            <w:hideMark/>
+          </w:tcPr>
+          <w:p>
+            <w:pPr>
+              <w:jc w:val="center"/>
+              <w:rPr>
+                <w:lang w:eastAsia="ru-RU"/>
+              </w:rPr>
+            </w:pPr>
+            <w:r>
+              <w:rPr>
+                <w:lang w:eastAsia="ru-RU"/>
+              </w:rPr>
+              <w:t>+</w:t>
+            </w:r>
+          </w:p>
+        </w:tc>
+        <w:tc>
+          <w:tcPr>
+            <w:tcW w:w="1021" w:type="dxa"/>
+            <w:shd w:val="clear" w:color="auto" w:fill="auto"/>
+            <w:vAlign w:val="center"/>
+            <w:hideMark/>
+          </w:tcPr>
+          <w:p>
+            <w:pPr>
+              <w:jc w:val="center"/>
+              <w:rPr>
+                <w:lang w:eastAsia="ru-RU"/>
+              </w:rPr>
+            </w:pPr>
+            <w:r>
+              <w:rPr>
+                <w:lang w:eastAsia="ru-RU"/>
               </w:rPr>
               <w:t>+</w:t>
             </w:r>
@@ -4849,102 +4757,82 @@
       </w:tr>
       <w:tr>
         <w:trPr>
-          <w:trHeight w:val="682"/>
+          <w:trHeight w:val="624"/>
           <w:jc w:val="center"/>
         </w:trPr>
         <w:tc>
           <w:tcPr>
-            <w:tcW w:w="3795" w:type="dxa"/>
-            <w:tcBorders>
-              <w:top w:val="single" w:sz="4" w:space="0" w:color="auto"/>
-              <w:left w:val="single" w:sz="4" w:space="0" w:color="auto"/>
-              <w:bottom w:val="single" w:sz="4" w:space="0" w:color="auto"/>
-              <w:right w:val="single" w:sz="4" w:space="0" w:color="auto"/>
-            </w:tcBorders>
-            <w:shd w:val="clear" w:color="auto" w:fill="FFFFFF"/>
-          </w:tcPr>
-          <w:p>
-            <w:pPr>
-              <w:pStyle w:val="1a"/>
-              <w:shd w:val="clear" w:color="auto" w:fill="auto"/>
-              <w:spacing w:line="240" w:lineRule="auto"/>
-              <w:ind w:firstLine="0"/>
-              <w:rPr>
-                <w:sz w:val="28"/>
-                <w:szCs w:val="28"/>
-              </w:rPr>
-            </w:pPr>
-            <w:r>
-              <w:rPr>
-                <w:sz w:val="28"/>
-                <w:szCs w:val="28"/>
-              </w:rPr>
-              <w:t>Принципы построения корпоративных сетей</w:t>
-            </w:r>
-            <w:bookmarkStart w:id="0" w:name="_GoBack"/>
-            <w:bookmarkEnd w:id="0"/>
-          </w:p>
-        </w:tc>
-        <w:tc>
-          <w:tcPr>
-            <w:tcW w:w="1097" w:type="dxa"/>
-            <w:tcBorders>
-              <w:top w:val="single" w:sz="4" w:space="0" w:color="auto"/>
-              <w:left w:val="single" w:sz="4" w:space="0" w:color="auto"/>
-              <w:bottom w:val="single" w:sz="4" w:space="0" w:color="auto"/>
-              <w:right w:val="single" w:sz="4" w:space="0" w:color="auto"/>
-            </w:tcBorders>
-            <w:shd w:val="clear" w:color="auto" w:fill="FFFFFF"/>
+            <w:tcW w:w="3592" w:type="dxa"/>
+            <w:shd w:val="clear" w:color="auto" w:fill="auto"/>
+            <w:hideMark/>
+          </w:tcPr>
+          <w:p>
+            <w:pPr>
+              <w:rPr>
+                <w:lang w:eastAsia="ru-RU"/>
+              </w:rPr>
+            </w:pPr>
+            <w:r>
+              <w:rPr>
+                <w:lang w:eastAsia="ru-RU"/>
+              </w:rPr>
+              <w:t xml:space="preserve">Основы </w:t>
+            </w:r>
+            <w:proofErr w:type="spellStart"/>
+            <w:r>
+              <w:rPr>
+                <w:lang w:eastAsia="ru-RU"/>
+              </w:rPr>
+              <w:t>Web</w:t>
+            </w:r>
+            <w:proofErr w:type="spellEnd"/>
+            <w:r>
+              <w:rPr>
+                <w:lang w:eastAsia="ru-RU"/>
+              </w:rPr>
+              <w:t>-программирования</w:t>
+            </w:r>
+          </w:p>
+        </w:tc>
+        <w:tc>
+          <w:tcPr>
+            <w:tcW w:w="1073" w:type="dxa"/>
+            <w:shd w:val="clear" w:color="auto" w:fill="auto"/>
             <w:vAlign w:val="center"/>
-          </w:tcPr>
-          <w:p>
-            <w:pPr>
-              <w:pStyle w:val="1a"/>
-              <w:shd w:val="clear" w:color="auto" w:fill="auto"/>
-              <w:spacing w:line="240" w:lineRule="auto"/>
-              <w:ind w:firstLine="0"/>
-              <w:jc w:val="center"/>
-              <w:rPr>
-                <w:sz w:val="28"/>
-                <w:szCs w:val="28"/>
-              </w:rPr>
-            </w:pPr>
-            <w:r>
-              <w:rPr>
-                <w:sz w:val="28"/>
-                <w:szCs w:val="28"/>
-              </w:rPr>
-              <w:t>2</w:t>
-            </w:r>
-          </w:p>
-        </w:tc>
-        <w:tc>
-          <w:tcPr>
-            <w:tcW w:w="951" w:type="dxa"/>
-            <w:tcBorders>
-              <w:top w:val="single" w:sz="4" w:space="0" w:color="auto"/>
-              <w:left w:val="single" w:sz="4" w:space="0" w:color="auto"/>
-              <w:bottom w:val="single" w:sz="4" w:space="0" w:color="auto"/>
-              <w:right w:val="single" w:sz="4" w:space="0" w:color="auto"/>
-            </w:tcBorders>
-            <w:shd w:val="clear" w:color="auto" w:fill="FFFFFF"/>
+            <w:hideMark/>
+          </w:tcPr>
+          <w:p>
+            <w:pPr>
+              <w:jc w:val="center"/>
+              <w:rPr>
+                <w:lang w:eastAsia="ru-RU"/>
+              </w:rPr>
+            </w:pPr>
+            <w:r>
+              <w:rPr>
+                <w:lang w:eastAsia="ru-RU"/>
+              </w:rPr>
+              <w:t>5</w:t>
+            </w:r>
+          </w:p>
+        </w:tc>
+        <w:tc>
+          <w:tcPr>
+            <w:tcW w:w="1021" w:type="dxa"/>
+            <w:shd w:val="clear" w:color="auto" w:fill="auto"/>
             <w:vAlign w:val="center"/>
-          </w:tcPr>
-          <w:p>
-            <w:pPr>
-              <w:pStyle w:val="43"/>
-              <w:shd w:val="clear" w:color="auto" w:fill="auto"/>
-              <w:spacing w:line="240" w:lineRule="auto"/>
-              <w:jc w:val="center"/>
-              <w:rPr>
-                <w:sz w:val="28"/>
-                <w:szCs w:val="28"/>
-              </w:rPr>
-            </w:pPr>
-            <w:r>
-              <w:rPr>
-                <w:sz w:val="28"/>
-                <w:szCs w:val="28"/>
+            <w:hideMark/>
+          </w:tcPr>
+          <w:p>
+            <w:pPr>
+              <w:jc w:val="center"/>
+              <w:rPr>
+                <w:lang w:eastAsia="ru-RU"/>
+              </w:rPr>
+            </w:pPr>
+            <w:r>
+              <w:rPr>
+                <w:lang w:eastAsia="ru-RU"/>
               </w:rPr>
               <w:t>+</w:t>
             </w:r>
@@ -4952,31 +4840,21 @@
         </w:tc>
         <w:tc>
           <w:tcPr>
-            <w:tcW w:w="951" w:type="dxa"/>
-            <w:tcBorders>
-              <w:top w:val="single" w:sz="4" w:space="0" w:color="auto"/>
-              <w:left w:val="single" w:sz="4" w:space="0" w:color="auto"/>
-              <w:bottom w:val="single" w:sz="4" w:space="0" w:color="auto"/>
-              <w:right w:val="single" w:sz="4" w:space="0" w:color="auto"/>
-            </w:tcBorders>
-            <w:shd w:val="clear" w:color="auto" w:fill="FFFFFF"/>
+            <w:tcW w:w="1021" w:type="dxa"/>
+            <w:shd w:val="clear" w:color="auto" w:fill="auto"/>
             <w:vAlign w:val="center"/>
-          </w:tcPr>
-          <w:p>
-            <w:pPr>
-              <w:pStyle w:val="43"/>
-              <w:shd w:val="clear" w:color="auto" w:fill="auto"/>
-              <w:spacing w:line="240" w:lineRule="auto"/>
-              <w:jc w:val="center"/>
-              <w:rPr>
-                <w:sz w:val="28"/>
-                <w:szCs w:val="28"/>
-              </w:rPr>
-            </w:pPr>
-            <w:r>
-              <w:rPr>
-                <w:sz w:val="28"/>
-                <w:szCs w:val="28"/>
+            <w:hideMark/>
+          </w:tcPr>
+          <w:p>
+            <w:pPr>
+              <w:jc w:val="center"/>
+              <w:rPr>
+                <w:lang w:eastAsia="ru-RU"/>
+              </w:rPr>
+            </w:pPr>
+            <w:r>
+              <w:rPr>
+                <w:lang w:eastAsia="ru-RU"/>
               </w:rPr>
               <w:t>+</w:t>
             </w:r>
@@ -4984,53 +4862,43 @@
         </w:tc>
         <w:tc>
           <w:tcPr>
-            <w:tcW w:w="951" w:type="dxa"/>
-            <w:tcBorders>
-              <w:top w:val="single" w:sz="4" w:space="0" w:color="auto"/>
-              <w:left w:val="single" w:sz="4" w:space="0" w:color="auto"/>
-              <w:bottom w:val="single" w:sz="4" w:space="0" w:color="auto"/>
-              <w:right w:val="single" w:sz="4" w:space="0" w:color="auto"/>
-            </w:tcBorders>
-            <w:shd w:val="clear" w:color="auto" w:fill="FFFFFF"/>
+            <w:tcW w:w="1021" w:type="dxa"/>
+            <w:shd w:val="clear" w:color="auto" w:fill="auto"/>
             <w:vAlign w:val="center"/>
-          </w:tcPr>
-          <w:p>
-            <w:pPr>
-              <w:jc w:val="center"/>
-              <w:rPr>
-                <w:sz w:val="28"/>
-                <w:szCs w:val="28"/>
-              </w:rPr>
-            </w:pPr>
-          </w:p>
-        </w:tc>
-        <w:tc>
-          <w:tcPr>
-            <w:tcW w:w="951" w:type="dxa"/>
-            <w:tcBorders>
-              <w:top w:val="single" w:sz="4" w:space="0" w:color="auto"/>
-              <w:left w:val="single" w:sz="4" w:space="0" w:color="auto"/>
-              <w:bottom w:val="single" w:sz="4" w:space="0" w:color="auto"/>
-              <w:right w:val="single" w:sz="4" w:space="0" w:color="auto"/>
-            </w:tcBorders>
-            <w:shd w:val="clear" w:color="auto" w:fill="FFFFFF"/>
+            <w:hideMark/>
+          </w:tcPr>
+          <w:p>
+            <w:pPr>
+              <w:jc w:val="center"/>
+              <w:rPr>
+                <w:lang w:eastAsia="ru-RU"/>
+              </w:rPr>
+            </w:pPr>
+            <w:r>
+              <w:rPr>
+                <w:lang w:eastAsia="ru-RU"/>
+              </w:rPr>
+              <w:t>+</w:t>
+            </w:r>
+          </w:p>
+        </w:tc>
+        <w:tc>
+          <w:tcPr>
+            <w:tcW w:w="1021" w:type="dxa"/>
+            <w:shd w:val="clear" w:color="auto" w:fill="auto"/>
             <w:vAlign w:val="center"/>
-          </w:tcPr>
-          <w:p>
-            <w:pPr>
-              <w:pStyle w:val="43"/>
-              <w:shd w:val="clear" w:color="auto" w:fill="auto"/>
-              <w:spacing w:line="240" w:lineRule="auto"/>
-              <w:jc w:val="center"/>
-              <w:rPr>
-                <w:sz w:val="28"/>
-                <w:szCs w:val="28"/>
-              </w:rPr>
-            </w:pPr>
-            <w:r>
-              <w:rPr>
-                <w:sz w:val="28"/>
-                <w:szCs w:val="28"/>
+            <w:hideMark/>
+          </w:tcPr>
+          <w:p>
+            <w:pPr>
+              <w:jc w:val="center"/>
+              <w:rPr>
+                <w:lang w:eastAsia="ru-RU"/>
+              </w:rPr>
+            </w:pPr>
+            <w:r>
+              <w:rPr>
+                <w:lang w:eastAsia="ru-RU"/>
               </w:rPr>
               <w:t>+</w:t>
             </w:r>
@@ -5038,31 +4906,43 @@
         </w:tc>
         <w:tc>
           <w:tcPr>
-            <w:tcW w:w="951" w:type="dxa"/>
-            <w:tcBorders>
-              <w:top w:val="single" w:sz="4" w:space="0" w:color="auto"/>
-              <w:left w:val="single" w:sz="4" w:space="0" w:color="auto"/>
-              <w:bottom w:val="single" w:sz="4" w:space="0" w:color="auto"/>
-              <w:right w:val="single" w:sz="4" w:space="0" w:color="auto"/>
-            </w:tcBorders>
-            <w:shd w:val="clear" w:color="auto" w:fill="FFFFFF"/>
+            <w:tcW w:w="1021" w:type="dxa"/>
+            <w:shd w:val="clear" w:color="auto" w:fill="auto"/>
             <w:vAlign w:val="center"/>
-          </w:tcPr>
-          <w:p>
-            <w:pPr>
-              <w:pStyle w:val="43"/>
-              <w:shd w:val="clear" w:color="auto" w:fill="auto"/>
-              <w:spacing w:line="240" w:lineRule="auto"/>
-              <w:jc w:val="center"/>
-              <w:rPr>
-                <w:sz w:val="28"/>
-                <w:szCs w:val="28"/>
-              </w:rPr>
-            </w:pPr>
-            <w:r>
-              <w:rPr>
-                <w:sz w:val="28"/>
-                <w:szCs w:val="28"/>
+            <w:hideMark/>
+          </w:tcPr>
+          <w:p>
+            <w:pPr>
+              <w:jc w:val="center"/>
+              <w:rPr>
+                <w:lang w:eastAsia="ru-RU"/>
+              </w:rPr>
+            </w:pPr>
+            <w:r>
+              <w:rPr>
+                <w:lang w:eastAsia="ru-RU"/>
+              </w:rPr>
+              <w:t>+</w:t>
+            </w:r>
+          </w:p>
+        </w:tc>
+        <w:tc>
+          <w:tcPr>
+            <w:tcW w:w="1021" w:type="dxa"/>
+            <w:shd w:val="clear" w:color="auto" w:fill="auto"/>
+            <w:vAlign w:val="center"/>
+            <w:hideMark/>
+          </w:tcPr>
+          <w:p>
+            <w:pPr>
+              <w:jc w:val="center"/>
+              <w:rPr>
+                <w:lang w:eastAsia="ru-RU"/>
+              </w:rPr>
+            </w:pPr>
+            <w:r>
+              <w:rPr>
+                <w:lang w:eastAsia="ru-RU"/>
               </w:rPr>
               <w:t>+</w:t>
             </w:r>
@@ -5074,6 +4954,8 @@
       <w:pPr>
         <w:pStyle w:val="af8"/>
       </w:pPr>
+      <w:bookmarkStart w:id="1" w:name="_GoBack"/>
+      <w:bookmarkEnd w:id="1"/>
     </w:p>
     <w:sectPr>
       <w:headerReference w:type="even" r:id="rId11"/>
